--- a/תיק פרוייקט.docx
+++ b/תיק פרוייקט.docx
@@ -124,7 +124,6 @@
       <w:pPr>
         <w:bidi/>
         <w:rPr>
-          <w:rFonts w:hint="cs"/>
           <w:rtl/>
         </w:rPr>
       </w:pPr>
@@ -185,7 +184,6 @@
       <w:pPr>
         <w:bidi/>
         <w:rPr>
-          <w:rFonts w:hint="cs"/>
           <w:rtl/>
         </w:rPr>
       </w:pPr>
@@ -204,10 +202,7 @@
         <w:t>בסיום המדידה, במהלך המדידה כל מה שאנחנו עושים זה לשמור את המידע לתוך רשימה ואחר כך אנחנו מפרסרים אותה ובונים את קובץ ה</w:t>
       </w:r>
       <w:r>
-        <w:t>c</w:t>
-      </w:r>
-      <w:r>
-        <w:t>sv</w:t>
+        <w:t>csv</w:t>
       </w:r>
       <w:r>
         <w:rPr>
@@ -290,14 +285,519 @@
       <w:pPr>
         <w:bidi/>
         <w:rPr>
-          <w:rFonts w:hint="cs"/>
-          <w:rtl/>
-        </w:rPr>
-      </w:pPr>
-    </w:p>
-    <w:p>
-      <w:pPr>
-        <w:bidi/>
+          <w:rtl/>
+        </w:rPr>
+      </w:pPr>
+    </w:p>
+    <w:p>
+      <w:pPr>
+        <w:bidi/>
+        <w:rPr>
+          <w:rtl/>
+        </w:rPr>
+      </w:pPr>
+      <w:r>
+        <w:rPr>
+          <w:rFonts w:hint="cs"/>
+          <w:noProof/>
+          <w:rtl/>
+          <w:lang w:val="he-IL"/>
+        </w:rPr>
+        <w:drawing>
+          <wp:anchor distT="0" distB="0" distL="114300" distR="114300" simplePos="0" relativeHeight="251658240" behindDoc="1" locked="0" layoutInCell="1" allowOverlap="1" wp14:anchorId="4EA5A9E7" wp14:editId="42DE7B41">
+            <wp:simplePos x="0" y="0"/>
+            <wp:positionH relativeFrom="column">
+              <wp:posOffset>-194310</wp:posOffset>
+            </wp:positionH>
+            <wp:positionV relativeFrom="paragraph">
+              <wp:posOffset>46990</wp:posOffset>
+            </wp:positionV>
+            <wp:extent cx="2344420" cy="2652395"/>
+            <wp:effectExtent l="0" t="0" r="0" b="0"/>
+            <wp:wrapTight wrapText="bothSides">
+              <wp:wrapPolygon edited="0">
+                <wp:start x="0" y="0"/>
+                <wp:lineTo x="0" y="21409"/>
+                <wp:lineTo x="21413" y="21409"/>
+                <wp:lineTo x="21413" y="0"/>
+                <wp:lineTo x="0" y="0"/>
+              </wp:wrapPolygon>
+            </wp:wrapTight>
+            <wp:docPr id="1" name="Picture 1" descr="A picture containing person, indoor, footwear&#10;&#10;Description automatically generated"/>
+            <wp:cNvGraphicFramePr>
+              <a:graphicFrameLocks xmlns:a="http://schemas.openxmlformats.org/drawingml/2006/main" noChangeAspect="1"/>
+            </wp:cNvGraphicFramePr>
+            <a:graphic xmlns:a="http://schemas.openxmlformats.org/drawingml/2006/main">
+              <a:graphicData uri="http://schemas.openxmlformats.org/drawingml/2006/picture">
+                <pic:pic xmlns:pic="http://schemas.openxmlformats.org/drawingml/2006/picture">
+                  <pic:nvPicPr>
+                    <pic:cNvPr id="1" name="Picture 1" descr="A picture containing person, indoor, footwear&#10;&#10;Description automatically generated"/>
+                    <pic:cNvPicPr/>
+                  </pic:nvPicPr>
+                  <pic:blipFill rotWithShape="1">
+                    <a:blip r:embed="rId4" cstate="print">
+                      <a:extLst>
+                        <a:ext uri="{28A0092B-C50C-407E-A947-70E740481C1C}">
+                          <a14:useLocalDpi xmlns:a14="http://schemas.microsoft.com/office/drawing/2010/main" val="0"/>
+                        </a:ext>
+                      </a:extLst>
+                    </a:blip>
+                    <a:srcRect t="36359"/>
+                    <a:stretch/>
+                  </pic:blipFill>
+                  <pic:spPr bwMode="auto">
+                    <a:xfrm>
+                      <a:off x="0" y="0"/>
+                      <a:ext cx="2344420" cy="2652395"/>
+                    </a:xfrm>
+                    <a:prstGeom prst="rect">
+                      <a:avLst/>
+                    </a:prstGeom>
+                    <a:ln>
+                      <a:noFill/>
+                    </a:ln>
+                    <a:extLst>
+                      <a:ext uri="{53640926-AAD7-44D8-BBD7-CCE9431645EC}">
+                        <a14:shadowObscured xmlns:a14="http://schemas.microsoft.com/office/drawing/2010/main"/>
+                      </a:ext>
+                    </a:extLst>
+                  </pic:spPr>
+                </pic:pic>
+              </a:graphicData>
+            </a:graphic>
+            <wp14:sizeRelV relativeFrom="margin">
+              <wp14:pctHeight>0</wp14:pctHeight>
+            </wp14:sizeRelV>
+          </wp:anchor>
+        </w:drawing>
+      </w:r>
+      <w:r>
+        <w:rPr>
+          <w:rFonts w:hint="cs"/>
+          <w:rtl/>
+        </w:rPr>
+        <w:t>יומן פרוייקט 22.8</w:t>
+      </w:r>
+    </w:p>
+    <w:p>
+      <w:pPr>
+        <w:bidi/>
+        <w:rPr>
+          <w:rtl/>
+        </w:rPr>
+      </w:pPr>
+      <w:r>
+        <w:rPr>
+          <w:rFonts w:hint="cs"/>
+          <w:rtl/>
+        </w:rPr>
+        <w:t xml:space="preserve">התחלנו באיסוף הדאטה. </w:t>
+      </w:r>
+    </w:p>
+    <w:p>
+      <w:pPr>
+        <w:bidi/>
+        <w:rPr>
+          <w:rtl/>
+        </w:rPr>
+      </w:pPr>
+      <w:r>
+        <w:rPr>
+          <w:rFonts w:hint="cs"/>
+          <w:noProof/>
+          <w:rtl/>
+          <w:lang w:val="he-IL"/>
+        </w:rPr>
+        <mc:AlternateContent>
+          <mc:Choice Requires="wpi">
+            <w:drawing>
+              <wp:anchor distT="0" distB="0" distL="114300" distR="114300" simplePos="0" relativeHeight="251674624" behindDoc="0" locked="0" layoutInCell="1" allowOverlap="1" wp14:anchorId="60C26474" wp14:editId="639CB513">
+                <wp:simplePos x="0" y="0"/>
+                <wp:positionH relativeFrom="column">
+                  <wp:posOffset>692785</wp:posOffset>
+                </wp:positionH>
+                <wp:positionV relativeFrom="paragraph">
+                  <wp:posOffset>-53340</wp:posOffset>
+                </wp:positionV>
+                <wp:extent cx="116840" cy="111125"/>
+                <wp:effectExtent l="57150" t="38100" r="54610" b="41275"/>
+                <wp:wrapNone/>
+                <wp:docPr id="17" name="Ink 17"/>
+                <wp:cNvGraphicFramePr/>
+                <a:graphic xmlns:a="http://schemas.openxmlformats.org/drawingml/2006/main">
+                  <a:graphicData uri="http://schemas.microsoft.com/office/word/2010/wordprocessingInk">
+                    <w14:contentPart bwMode="auto" r:id="rId5">
+                      <w14:nvContentPartPr>
+                        <w14:cNvContentPartPr/>
+                      </w14:nvContentPartPr>
+                      <w14:xfrm>
+                        <a:off x="0" y="0"/>
+                        <a:ext cx="116840" cy="111125"/>
+                      </w14:xfrm>
+                    </w14:contentPart>
+                  </a:graphicData>
+                </a:graphic>
+              </wp:anchor>
+            </w:drawing>
+          </mc:Choice>
+          <mc:Fallback>
+            <w:pict>
+              <v:shapetype w14:anchorId="0A4792B1" id="_x0000_t75" coordsize="21600,21600" o:spt="75" o:preferrelative="t" path="m@4@5l@4@11@9@11@9@5xe" filled="f" stroked="f">
+                <v:stroke joinstyle="miter"/>
+                <v:formulas>
+                  <v:f eqn="if lineDrawn pixelLineWidth 0"/>
+                  <v:f eqn="sum @0 1 0"/>
+                  <v:f eqn="sum 0 0 @1"/>
+                  <v:f eqn="prod @2 1 2"/>
+                  <v:f eqn="prod @3 21600 pixelWidth"/>
+                  <v:f eqn="prod @3 21600 pixelHeight"/>
+                  <v:f eqn="sum @0 0 1"/>
+                  <v:f eqn="prod @6 1 2"/>
+                  <v:f eqn="prod @7 21600 pixelWidth"/>
+                  <v:f eqn="sum @8 21600 0"/>
+                  <v:f eqn="prod @7 21600 pixelHeight"/>
+                  <v:f eqn="sum @10 21600 0"/>
+                </v:formulas>
+                <v:path o:extrusionok="f" gradientshapeok="t" o:connecttype="rect"/>
+                <o:lock v:ext="edit" aspectratio="t"/>
+              </v:shapetype>
+              <v:shape id="Ink 17" o:spid="_x0000_s1026" type="#_x0000_t75" style="position:absolute;margin-left:53.85pt;margin-top:-4.9pt;width:10.6pt;height:10.15pt;z-index:251674624;visibility:visible;mso-wrap-style:square;mso-wrap-distance-left:9pt;mso-wrap-distance-top:0;mso-wrap-distance-right:9pt;mso-wrap-distance-bottom:0;mso-position-horizontal:absolute;mso-position-horizontal-relative:text;mso-position-vertical:absolute;mso-position-vertical-relative:text" o:gfxdata="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">
+                <v:imagedata r:id="rId6" o:title=""/>
+              </v:shape>
+            </w:pict>
+          </mc:Fallback>
+        </mc:AlternateContent>
+      </w:r>
+      <w:r>
+        <w:rPr>
+          <w:rFonts w:hint="cs"/>
+          <w:rtl/>
+        </w:rPr>
+        <w:t>הגדרנו מספר כללים למדידות,</w:t>
+      </w:r>
+    </w:p>
+    <w:p>
+      <w:pPr>
+        <w:bidi/>
+        <w:rPr>
+          <w:rtl/>
+        </w:rPr>
+      </w:pPr>
+      <w:r>
+        <w:rPr>
+          <w:rFonts w:hint="cs"/>
+          <w:noProof/>
+          <w:rtl/>
+          <w:lang w:val="he-IL"/>
+        </w:rPr>
+        <mc:AlternateContent>
+          <mc:Choice Requires="wpi">
+            <w:drawing>
+              <wp:anchor distT="0" distB="0" distL="114300" distR="114300" simplePos="0" relativeHeight="251681792" behindDoc="0" locked="0" layoutInCell="1" allowOverlap="1" wp14:anchorId="789DA70D" wp14:editId="471E7E88">
+                <wp:simplePos x="0" y="0"/>
+                <wp:positionH relativeFrom="column">
+                  <wp:posOffset>212090</wp:posOffset>
+                </wp:positionH>
+                <wp:positionV relativeFrom="paragraph">
+                  <wp:posOffset>-5080</wp:posOffset>
+                </wp:positionV>
+                <wp:extent cx="485140" cy="98280"/>
+                <wp:effectExtent l="38100" t="38100" r="0" b="54610"/>
+                <wp:wrapNone/>
+                <wp:docPr id="24" name="Ink 24"/>
+                <wp:cNvGraphicFramePr/>
+                <a:graphic xmlns:a="http://schemas.openxmlformats.org/drawingml/2006/main">
+                  <a:graphicData uri="http://schemas.microsoft.com/office/word/2010/wordprocessingInk">
+                    <w14:contentPart bwMode="auto" r:id="rId7">
+                      <w14:nvContentPartPr>
+                        <w14:cNvContentPartPr/>
+                      </w14:nvContentPartPr>
+                      <w14:xfrm>
+                        <a:off x="0" y="0"/>
+                        <a:ext cx="485140" cy="98280"/>
+                      </w14:xfrm>
+                    </w14:contentPart>
+                  </a:graphicData>
+                </a:graphic>
+              </wp:anchor>
+            </w:drawing>
+          </mc:Choice>
+          <mc:Fallback>
+            <w:pict>
+              <v:shape w14:anchorId="4FF6B5C3" id="Ink 24" o:spid="_x0000_s1026" type="#_x0000_t75" style="position:absolute;margin-left:16pt;margin-top:-1.1pt;width:39.6pt;height:9.2pt;z-index:251681792;visibility:visible;mso-wrap-style:square;mso-wrap-distance-left:9pt;mso-wrap-distance-top:0;mso-wrap-distance-right:9pt;mso-wrap-distance-bottom:0;mso-position-horizontal:absolute;mso-position-horizontal-relative:text;mso-position-vertical:absolute;mso-position-vertical-relative:text" o:gfxdata="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">
+                <v:imagedata r:id="rId8" o:title=""/>
+              </v:shape>
+            </w:pict>
+          </mc:Fallback>
+        </mc:AlternateContent>
+      </w:r>
+      <w:r>
+        <w:rPr>
+          <w:rFonts w:hint="cs"/>
+          <w:noProof/>
+          <w:rtl/>
+          <w:lang w:val="he-IL"/>
+        </w:rPr>
+        <mc:AlternateContent>
+          <mc:Choice Requires="wpi">
+            <w:drawing>
+              <wp:anchor distT="0" distB="0" distL="114300" distR="114300" simplePos="0" relativeHeight="251669504" behindDoc="0" locked="0" layoutInCell="1" allowOverlap="1" wp14:anchorId="69BE2581" wp14:editId="36369875">
+                <wp:simplePos x="0" y="0"/>
+                <wp:positionH relativeFrom="column">
+                  <wp:posOffset>526415</wp:posOffset>
+                </wp:positionH>
+                <wp:positionV relativeFrom="paragraph">
+                  <wp:posOffset>-119380</wp:posOffset>
+                </wp:positionV>
+                <wp:extent cx="227555" cy="302895"/>
+                <wp:effectExtent l="38100" t="38100" r="39370" b="40005"/>
+                <wp:wrapNone/>
+                <wp:docPr id="12" name="Ink 12"/>
+                <wp:cNvGraphicFramePr/>
+                <a:graphic xmlns:a="http://schemas.openxmlformats.org/drawingml/2006/main">
+                  <a:graphicData uri="http://schemas.microsoft.com/office/word/2010/wordprocessingInk">
+                    <w14:contentPart bwMode="auto" r:id="rId9">
+                      <w14:nvContentPartPr>
+                        <w14:cNvContentPartPr/>
+                      </w14:nvContentPartPr>
+                      <w14:xfrm>
+                        <a:off x="0" y="0"/>
+                        <a:ext cx="227555" cy="302895"/>
+                      </w14:xfrm>
+                    </w14:contentPart>
+                  </a:graphicData>
+                </a:graphic>
+              </wp:anchor>
+            </w:drawing>
+          </mc:Choice>
+          <mc:Fallback>
+            <w:pict>
+              <v:shape w14:anchorId="38FB2D88" id="Ink 12" o:spid="_x0000_s1026" type="#_x0000_t75" style="position:absolute;margin-left:40.75pt;margin-top:-10.1pt;width:19.3pt;height:25.25pt;z-index:251669504;visibility:visible;mso-wrap-style:square;mso-wrap-distance-left:9pt;mso-wrap-distance-top:0;mso-wrap-distance-right:9pt;mso-wrap-distance-bottom:0;mso-position-horizontal:absolute;mso-position-horizontal-relative:text;mso-position-vertical:absolute;mso-position-vertical-relative:text" o:gfxdata="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">
+                <v:imagedata r:id="rId10" o:title=""/>
+              </v:shape>
+            </w:pict>
+          </mc:Fallback>
+        </mc:AlternateContent>
+      </w:r>
+      <w:r>
+        <w:rPr>
+          <w:rFonts w:hint="cs"/>
+          <w:rtl/>
+        </w:rPr>
+        <w:t xml:space="preserve">תחילה עבדנו עם מדידות באורך של 20 שניות אבל ראינו שאנחנו מקבלים מעט מאוד מידע איכותי  מאחר ויש רעשים בקצוות של המדידה, לכן החלטנו לעבור </w:t>
+      </w:r>
+      <w:r>
+        <w:rPr>
+          <w:rFonts w:hint="cs"/>
+          <w:b/>
+          <w:bCs/>
+          <w:u w:val="single"/>
+          <w:rtl/>
+        </w:rPr>
+        <w:t>למדידות של 40 שניות.</w:t>
+      </w:r>
+    </w:p>
+    <w:p>
+      <w:pPr>
+        <w:bidi/>
+        <w:rPr>
+          <w:rtl/>
+        </w:rPr>
+      </w:pPr>
+      <w:r>
+        <w:rPr>
+          <w:rFonts w:hint="cs"/>
+          <w:rtl/>
+        </w:rPr>
+        <w:t xml:space="preserve">מדידה </w:t>
+      </w:r>
+      <w:r>
+        <w:rPr>
+          <w:rFonts w:hint="cs"/>
+          <w:b/>
+          <w:bCs/>
+          <w:u w:val="single"/>
+          <w:rtl/>
+        </w:rPr>
+        <w:t>נעשית על רגל ימין,</w:t>
+      </w:r>
+    </w:p>
+    <w:p>
+      <w:pPr>
+        <w:bidi/>
+        <w:rPr>
+          <w:rtl/>
+        </w:rPr>
+      </w:pPr>
+      <w:r>
+        <w:rPr>
+          <w:rFonts w:hint="cs"/>
+          <w:rtl/>
+        </w:rPr>
+        <w:t>כאשר הארדואינו מונח במקביל לרגל כך שהחיבור לספק נמצא בחלק העליון ו(ניתן לראות את האורות של הלוח).</w:t>
+      </w:r>
+    </w:p>
+    <w:p>
+      <w:pPr>
+        <w:bidi/>
+        <w:rPr>
+          <w:b/>
+          <w:bCs/>
+          <w:u w:val="single"/>
+          <w:rtl/>
+        </w:rPr>
+      </w:pPr>
+      <w:r>
+        <w:rPr>
+          <w:rFonts w:hint="cs"/>
+          <w:b/>
+          <w:bCs/>
+          <w:u w:val="single"/>
+          <w:rtl/>
+        </w:rPr>
+        <w:t>יתרה מכך הלוח נמצא בדיוק בקידמת הרגל כאשר לפי הנתונים המופיעים באינטרנט ציר וואי פונה במעלה הרגל, ציר זד מאונך לשוק וציר איקס פונה כלפי רגל שמאל.</w:t>
+      </w:r>
+    </w:p>
+    <w:p>
+      <w:pPr>
+        <w:bidi/>
+        <w:rPr>
+          <w:b/>
+          <w:bCs/>
+          <w:u w:val="single"/>
+          <w:rtl/>
+        </w:rPr>
+      </w:pPr>
+      <w:r>
+        <w:rPr>
+          <w:rFonts w:hint="cs"/>
+          <w:b/>
+          <w:bCs/>
+          <w:u w:val="single"/>
+          <w:rtl/>
+        </w:rPr>
+        <w:t>כפי שניתן לראות בתמונה.</w:t>
+      </w:r>
+    </w:p>
+    <w:p>
+      <w:pPr>
+        <w:bidi/>
+        <w:rPr>
+          <w:b/>
+          <w:bCs/>
+          <w:u w:val="single"/>
+          <w:rtl/>
+        </w:rPr>
+      </w:pPr>
+      <w:r>
+        <w:rPr>
+          <w:rFonts w:hint="cs"/>
+          <w:b/>
+          <w:bCs/>
+          <w:u w:val="single"/>
+          <w:rtl/>
+        </w:rPr>
+        <w:t>המדידה נעשית על מקטע הליכה ישר (ללא מדרגות), אפשרנו מקטע משופע ובדקנו עלייה בשיפוע שלילי וחיובי</w:t>
+      </w:r>
+    </w:p>
+    <w:p>
+      <w:pPr>
+        <w:bidi/>
+        <w:rPr>
+          <w:rtl/>
+        </w:rPr>
+      </w:pPr>
+      <w:r>
+        <w:rPr>
+          <w:rFonts w:hint="cs"/>
+          <w:rtl/>
+        </w:rPr>
+        <w:t xml:space="preserve">ביצענו איסוף מידע מחמישה אנשים שונים כל אחד 5-8 דגימות. </w:t>
+      </w:r>
+    </w:p>
+    <w:p>
+      <w:pPr>
+        <w:bidi/>
+        <w:rPr>
+          <w:rFonts w:hint="cs"/>
+          <w:rtl/>
+        </w:rPr>
+      </w:pPr>
+      <w:r>
+        <w:rPr>
+          <w:rFonts w:hint="cs"/>
+          <w:rtl/>
+        </w:rPr>
+        <w:lastRenderedPageBreak/>
+        <w:t xml:space="preserve">בנינו קובץ נוסף בשם </w:t>
+      </w:r>
+      <w:proofErr w:type="spellStart"/>
+      <w:r>
+        <w:t>makeGraph</w:t>
+      </w:r>
+      <w:proofErr w:type="spellEnd"/>
+      <w:r>
+        <w:rPr>
+          <w:rFonts w:hint="cs"/>
+          <w:rtl/>
+        </w:rPr>
+        <w:t xml:space="preserve"> הוא מייצר באופן אוטמטי גרפים מכל המדידות הנמצאות בתקייה. יש לספק לו את הטווח של ה</w:t>
+      </w:r>
+      <w:r>
+        <w:t>patient ids</w:t>
+      </w:r>
+      <w:r>
+        <w:rPr>
+          <w:rFonts w:hint="cs"/>
+          <w:rtl/>
+        </w:rPr>
+        <w:t xml:space="preserve"> לרוץ עליהם.</w:t>
+      </w:r>
+    </w:p>
+    <w:p>
+      <w:pPr>
+        <w:bidi/>
+        <w:rPr>
+          <w:rtl/>
+        </w:rPr>
+      </w:pPr>
+      <w:r>
+        <w:rPr>
+          <w:rFonts w:hint="cs"/>
+          <w:rtl/>
+        </w:rPr>
+        <w:t>כל הנבדקים בריאים וללא נקע בקרסול.</w:t>
+      </w:r>
+    </w:p>
+    <w:p>
+      <w:pPr>
+        <w:bidi/>
+        <w:rPr>
+          <w:rFonts w:hint="cs"/>
+          <w:rtl/>
+        </w:rPr>
+      </w:pPr>
+    </w:p>
+    <w:p>
+      <w:pPr>
+        <w:bidi/>
+        <w:rPr>
+          <w:rtl/>
+        </w:rPr>
+      </w:pPr>
+    </w:p>
+    <w:p>
+      <w:pPr>
+        <w:bidi/>
+      </w:pPr>
+    </w:p>
+    <w:p>
+      <w:pPr>
+        <w:bidi/>
+        <w:rPr>
+          <w:rFonts w:hint="cs"/>
+          <w:rtl/>
+        </w:rPr>
       </w:pPr>
     </w:p>
     <w:sectPr>
@@ -739,6 +1239,97 @@
 </w:styles>
 </file>
 
+<file path=word/ink/ink1.xml><?xml version="1.0" encoding="utf-8"?>
+<inkml:ink xmlns:inkml="http://www.w3.org/2003/InkML">
+  <inkml:definitions>
+    <inkml:context xml:id="ctx0">
+      <inkml:inkSource xml:id="inkSrc0">
+        <inkml:traceFormat>
+          <inkml:channel name="X" type="integer" min="-2.14748E9" max="2.14748E9" units="cm"/>
+          <inkml:channel name="Y" type="integer" min="-2.14748E9" max="2.14748E9" units="cm"/>
+        </inkml:traceFormat>
+        <inkml:channelProperties>
+          <inkml:channelProperty channel="X" name="resolution" value="1000" units="1/cm"/>
+          <inkml:channelProperty channel="Y" name="resolution" value="1000" units="1/cm"/>
+        </inkml:channelProperties>
+      </inkml:inkSource>
+      <inkml:timestamp xml:id="ts0" timeString="2021-08-22T16:29:17.518"/>
+    </inkml:context>
+    <inkml:brush xml:id="br0">
+      <inkml:brushProperty name="width" value="0.05" units="cm"/>
+      <inkml:brushProperty name="height" value="0.05" units="cm"/>
+      <inkml:brushProperty name="color" value="#E71224"/>
+      <inkml:brushProperty name="ignorePressure" value="1"/>
+    </inkml:brush>
+  </inkml:definitions>
+  <inkml:trace contextRef="#ctx0" brushRef="#br0">108 0,'30'0,"-1"2,42 7,-69-9,-1 1,1-1,0 1,-1-1,1 1,-1 0,1-1,-1 1,1 0,-1 0,0 0,1 0,-1 1,0-1,0 0,0 0,0 1,0-1,0 0,0 1,0-1,-1 1,1 0,-1-1,1 1,-1-1,1 1,-1 0,0-1,0 1,0 0,0-1,0 1,0 0,0-1,-1 1,1 0,0-1,-1 1,0 0,1-1,-1 1,0-1,0 1,0-1,0 0,0 1,0-1,0 0,-1 2,-7 4,-10 7,2 1,-23 24,13-9,15-18,0 1,1 1,1 0,-11 19,17-26</inkml:trace>
+  <inkml:trace contextRef="#ctx0" brushRef="#br0" timeOffset="868.26">71 287,'224'0,"-224"0,2 0,-1 0,1 0,-1-1,1 2,-1-1,0 0,1 0,-1 0,1 1,-1-1,0 0,1 1,-1-1,0 1,1 0,-1 0,0-1,0 1,0 0,2 1,-3-1,0-1,0 0,0 1,0-1,0 0,0 1,0-1,0 0,0 1,0-1,0 0,0 1,-1-1,1 0,0 0,0 1,0-1,0 0,-1 1,1-1,0 0,0 0,0 0,-1 1,1-1,0 0,0 0,-1 0,1 1,0-1,-1 0,1 0,0 0,-1 0,1 0,0 0,-1 0,1 0,0 0,-1 0,1 0,-12 4</inkml:trace>
+  <inkml:trace contextRef="#ctx0" brushRef="#br0" timeOffset="2834.44">1 155,'0'-2,"0"1,0 0,0-1,0 1,0-1,1 1,-1-1,0 1,1 0,0-1,-1 1,1 0,0-1,-1 1,1 0,0 0,0 0,0 0,2-2,-1 2,0-1,0 1,0 0,0 0,0 0,1 1,-1-1,0 0,1 1,-1-1,3 1,2 0,-1 0,1 0,-1 1,1 0,-1 0,1 0,-1 1,8 3,1 0,0 0,0-1,16 2,23 6,-43-9,-1-1</inkml:trace>
+</inkml:ink>
+</file>
+
+<file path=word/ink/ink2.xml><?xml version="1.0" encoding="utf-8"?>
+<inkml:ink xmlns:inkml="http://www.w3.org/2003/InkML">
+  <inkml:definitions>
+    <inkml:context xml:id="ctx0">
+      <inkml:inkSource xml:id="inkSrc0">
+        <inkml:traceFormat>
+          <inkml:channel name="X" type="integer" min="-2.14748E9" max="2.14748E9" units="cm"/>
+          <inkml:channel name="Y" type="integer" min="-2.14748E9" max="2.14748E9" units="cm"/>
+        </inkml:traceFormat>
+        <inkml:channelProperties>
+          <inkml:channelProperty channel="X" name="resolution" value="1000" units="1/cm"/>
+          <inkml:channelProperty channel="Y" name="resolution" value="1000" units="1/cm"/>
+        </inkml:channelProperties>
+      </inkml:inkSource>
+      <inkml:timestamp xml:id="ts0" timeString="2021-08-22T16:29:41.909"/>
+    </inkml:context>
+    <inkml:brush xml:id="br0">
+      <inkml:brushProperty name="width" value="0.05" units="cm"/>
+      <inkml:brushProperty name="height" value="0.05" units="cm"/>
+      <inkml:brushProperty name="color" value="#E71224"/>
+      <inkml:brushProperty name="ignorePressure" value="1"/>
+    </inkml:brush>
+  </inkml:definitions>
+  <inkml:trace contextRef="#ctx0" brushRef="#br0">1349 139,'-21'1,"0"1,1 1,-1 1,-22 7,1-1,22-7,0 0,0-2,-38-2,16 0,-498 1,515 2,17 0</inkml:trace>
+  <inkml:trace contextRef="#ctx0" brushRef="#br0" timeOffset="1700.24">490 68,'-16'1,"0"1,1 0,-29 9,41-10,0 0,1 0,-1 0,1 1,0-1,-1 1,1-1,0 1,0 0,0 0,0 0,0 0,0 0,-1 3,2-4,0 0,0 1,1-1,-1 0,1 1,-1-1,1 0,-1 1,1-1,0 1,0-1,0 1,0-1,0 0,0 1,0-1,0 1,0-1,1 1,-1-1,1 0,-1 1,1-1,-1 0,1 1,0-1,0 0,1 3,0-3,0 0,-1 1,1-1,0 0,0 0,0 0,0 0,0 0,0 0,0-1,0 1,3 0,32 3,-22-3,24 2,53-3,23 1,-105 1,-2 0</inkml:trace>
+  <inkml:trace contextRef="#ctx0" brushRef="#br0" timeOffset="3756.11">12 10,'1'3,"1"0,1-1,-1 1,0 0,5 3,7 10,4 9,-11-17,0 2,9 17,-10-18,0 1,0-1,1-1,0 1,0-1,14 11,-9-8,19 23,-26-27</inkml:trace>
+  <inkml:trace contextRef="#ctx0" brushRef="#br0" timeOffset="6010.67">0 272,'3'0,"-1"-1,1 1,-1-1,1 1,-1-1,1 0,-1 0,0 0,1 0,-1 0,0-1,0 1,0-1,0 1,0-1,0 0,0 0,-1 0,1 0,2-4,2-4,0-1,-1 1,4-14,-6 17,-2 2,1 0,-1-1,0 1,-1-1,1 1,-1-1,-1-6,1 6,0 1,0-1,0 1,1-1,-1 1,3-8,-2 11,0 1,-1-1,1 1,0-1,0 1,0-1,1 1,-1 0,0 0,0-1,1 1,-1 0,3-1,22-11,-5 4,-19 7,0 1,0 0,0-1,0 1,0-1,-1 0,1 1,0-1,-1 0,1 0,-1 0,0 0,0 0,0 0,2-5,-1-2</inkml:trace>
+</inkml:ink>
+</file>
+
+<file path=word/ink/ink3.xml><?xml version="1.0" encoding="utf-8"?>
+<inkml:ink xmlns:inkml="http://www.w3.org/2003/InkML">
+  <inkml:definitions>
+    <inkml:context xml:id="ctx0">
+      <inkml:inkSource xml:id="inkSrc0">
+        <inkml:traceFormat>
+          <inkml:channel name="X" type="integer" min="-2.14748E9" max="2.14748E9" units="cm"/>
+          <inkml:channel name="Y" type="integer" min="-2.14748E9" max="2.14748E9" units="cm"/>
+        </inkml:traceFormat>
+        <inkml:channelProperties>
+          <inkml:channelProperty channel="X" name="resolution" value="1000" units="1/cm"/>
+          <inkml:channelProperty channel="Y" name="resolution" value="1000" units="1/cm"/>
+        </inkml:channelProperties>
+      </inkml:inkSource>
+      <inkml:timestamp xml:id="ts0" timeString="2021-08-22T16:29:03.572"/>
+    </inkml:context>
+    <inkml:brush xml:id="br0">
+      <inkml:brushProperty name="width" value="0.05" units="cm"/>
+      <inkml:brushProperty name="height" value="0.05" units="cm"/>
+      <inkml:brushProperty name="color" value="#E71224"/>
+      <inkml:brushProperty name="ignorePressure" value="1"/>
+    </inkml:brush>
+  </inkml:definitions>
+  <inkml:trace contextRef="#ctx0" brushRef="#br0">462 505,'-1'-19,"1"10,-1 1,2-1,-1 1,1-1,2-9,-2 16,0 0,0 0,0-1,0 1,0 0,0 0,0 0,1 0,-1 1,1-1,-1 0,1 1,0-1,0 1,-1-1,1 1,0 0,0 0,1-1,-1 2,0-1,0 0,4-1,-2 1,0 1,0-1,0 0,0 1,0 0,0 0,1 0,-1 0,0 1,0 0,0 0,0 0,6 2,-9-2,1 0,0 0,-1 0,1 1,0-1,-1 0,0 1,1-1,-1 1,0-1,0 1,0 0,0-1,0 1,0 0,0 0,0 0,-1 0,1-1,-1 1,0 0,1 0,-1 0,0 0,0 0,0 0,0 0,-1 0,0 3,0 6,0-3,-1 0,1 0,-1 0,-4 8,6-14,-1 0,0-1,0 1,0 0,0-1,0 1,0-1,0 0,0 1,-1-1,1 0,-1 0,1 1,-1-1,1 0,-1-1,1 1,-1 0,0 0,0-1,1 1,-1-1,-3 1,3-1,0 1,0-1,1 0,-1 0,0 0,0 0,0 0,0-1,0 1,0 0,0-1,1 0,-1 1,0-1,0 0,1 0,-1 0,-2-1,3 0,0 0,-1 0,1 0,0 0,0 0,0 0,0 0,0-1,0 1,1 0,-1 0,1-1,0 1,0 0,0-3,-1 3,1 0,0-1,0 1,1 0,-1 0,0 0,1 0,0 0,-1 0,1 0,2-4,-3 5,1 0,0 0,-1 0,1 0,0 1,0-1,0 0,0 0,0 1,0-1,0 0,0 1,0-1,0 1,0 0,0-1,0 1,0 0,1-1,-1 1,0 0,0 0,2 0,-3 0,0 0,0 0,1 0,-1 0,0 0,0 0,0 0,0 0,1 0,-1 0,0 0,0 0,0 0,0 0,1 0,-1 0,0 0,0 0,0 0,0 0,0 1,1-1,-1 0,0 0,0 0,0 0,0 0,0 0,0 0,0 1,1-1,-1 0,0 0,0 0,0 0,0 0,0 1,0-1,0 0,0 0,0 0,0 0,0 0,0 1,0-1,0 0,0 0,0 0,0 0,0 1,0-1,0 0,0 0,0 0,0 0,0 0,0 1,0-1,-1 0,1 0,0 0,0 0,0 0,0 0,0 1,0-1,-1 0,-7 8,0-4</inkml:trace>
+  <inkml:trace contextRef="#ctx0" brushRef="#br0" timeOffset="2439.37">497 374,'0'370,"1"-361,-1 0,4 13,-1-9</inkml:trace>
+  <inkml:trace contextRef="#ctx0" brushRef="#br0" timeOffset="4588.51">426 673,'1'2,"1"1,-1 0,1 0,-1 0,0 0,0 0,0 0,-1 0,1 0,-1 0,1 0,-1 6,2 14,10 14,-11-35,0 1,0-1,0 0,0 1,1-1,-1 0,1 0,-1 0,1 0,0 0,3 3,-4-5,0 0,0 1,0-1,0 0,0 0,0 0,0 0,0 0,0 0,0 0,0 0,0 0,0-1,0 1,-1 0,1-1,0 1,0 0,0-1,0 1,-1-1,1 1,0-1,0 0,-1 1,1-1,0 0,-1 0,1 1,-1-1,1-1,17-27,-17 28,15-23,-13 21,-1 0,0 0,0 0,0-1,0 1,0 0,-1-1,1 1,-1-1,1-5,6-36,-6 37</inkml:trace>
+  <inkml:trace contextRef="#ctx0" brushRef="#br0" timeOffset="7292.12">9 613,'0'14,"3"22,-2-31,0-1,0 0,0 0,0 0,1 0,-1 0,1 0,0 0,4 5,-4-7,-1-1,1 0,-1 1,1-1,0 0,0 0,-1 0,1-1,0 1,0 0,0-1,0 1,0-1,0 1,4-1,33-1,-25 0,9 1,-15 1,-1-1,0-1,0 1,1-1,10-3,-17 4,1-1,0 0,0 0,0 0,-1 0,1 0,0 0,-1 0,1-1,-1 1,0 0,1-1,-1 0,0 1,0-1,0 0,0 1,0-1,0 0,0 0,-1 0,1 0,-1 0,1-3,1-3,-2 11,-1 19,-1-1,3 10,0-23,-1 0,0 0,0 0,0 0,-1 0,-3 11,3-17,0 0,0-1,0 1,0 0,0-1,-1 1,1-1,0 1,-1-1,0 1,1-1,-1 0,0 0,1 0,-1 0,0 0,0 0,0-1,0 1,0 0,0-1,0 0,-3 1,-7 0,0-1,-23-1,15 0,-6 2,18 0,1-1,-1 0,1 0,0 0,-1-1,-12-3,20 4,-1 0,1 0,-1 0,1 0,0 0,-1 0,1-1,-1 1,1 0,0 0,-1 0,1 0,0-1,-1 1,1 0,0 0,-1-1,1 1,0 0,-1-1,1 1,0 0,0-1,-1 1,1 0,0-1,0 1,0 0,0-1,0 1,-1-1,1 1,0-1,0 1,0 0,0-1,0 1,0-1,0 1,0 0,1-1,-1 1,0-1,0 1,0 0,0-1,0 1,1 0,-1-1,0 1,0-1,1 1,-1 0,0 0,1-1,-1 1,0 0,1 0,-1-1,0 1,1 0,-1 0,1-1,3-1,-1-1,1 1,1 0,5-2,24-12,-27 13,-1 0,1 0,0 0,-1 0,1 1,0 1,0-1,13 0,75 3,-84-1</inkml:trace>
+  <inkml:trace contextRef="#ctx0" brushRef="#br0" timeOffset="9682.07">534 433,'-1'-48,"3"-52,3 58,-2 29,1-28,-5-96,1 126</inkml:trace>
+  <inkml:trace contextRef="#ctx0" brushRef="#br0" timeOffset="11795.24">426 147,'1'-2,"0"-1,0 1,0 0,0 0,1-1,-1 1,1 0,0 0,-1 0,1 0,3-2,3-3,-4 0,1 1,-1-1,0 0,-1 0,0 0,0-1,-1 1,3-11,-4 16,-1 0,1 0,0 0,1 0,-1 0,0 0,1 1,-1-1,1 0,-1 1,1-1,0 1,-1-1,1 1,0 0,0 0,0 0,4-2,-3 2,0 0,-1 0,1 1,0-1,-1 0,1 1,0 0,0 0,0 0,0 0,-1 0,1 1,0-1,0 1,2 1,-3-2,-1 1,0 0,0 0,0 0,0-1,0 1,0 0,0 1,0-1,0 0,0 0,-1 0,1 0,0 1,-1-1,1 0,-1 1,1-1,-1 0,0 1,0-1,1 3,-1 4,1 0,-2 14,0-11,1-8,-1 3,1 0,-1 0,1 0,1 0,-1 0,1 0,0 0,1 0,-1-1,1 1,0 0,5 8,2 4,-6-12,0 0,0-1,0 1,5 4,-3-4</inkml:trace>
+</inkml:ink>
+</file>
+
 <file path=word/theme/theme1.xml><?xml version="1.0" encoding="utf-8"?>
 <a:theme xmlns:a="http://schemas.openxmlformats.org/drawingml/2006/main" name="Office Theme">
   <a:themeElements>
